--- a/LTL Checker/Results of Testing Pattern in LTL Checker.docx
+++ b/LTL Checker/Results of Testing Pattern in LTL Checker.docx
@@ -19,6 +19,162 @@
         </w:rPr>
         <w:t>Compliance Patterns Using LTL Checker in PROM: Testing with BPI2013 Log</w:t>
       </w:r>
+    </w:p>
+    <w:p>
+      <w:pPr>
+        <w:pStyle w:val="ListParagraph"/>
+        <w:numPr>
+          <w:ilvl w:val="0"/>
+          <w:numId w:val="3"/>
+        </w:numPr>
+      </w:pPr>
+      <w:r>
+        <w:drawing>
+          <wp:anchor distT="0" distB="0" distL="114300" distR="114300" simplePos="0" relativeHeight="251665408" behindDoc="0" locked="0" layoutInCell="1" allowOverlap="1" wp14:anchorId="49DE0F8E" wp14:editId="58DE1801">
+            <wp:simplePos x="0" y="0"/>
+            <wp:positionH relativeFrom="column">
+              <wp:posOffset>237281</wp:posOffset>
+            </wp:positionH>
+            <wp:positionV relativeFrom="paragraph">
+              <wp:posOffset>343222</wp:posOffset>
+            </wp:positionV>
+            <wp:extent cx="5943600" cy="3237230"/>
+            <wp:effectExtent l="0" t="0" r="0" b="1270"/>
+            <wp:wrapSquare wrapText="bothSides"/>
+            <wp:docPr id="2030831643" name="Picture 1" descr="A screenshot of a computer&#10;&#10;AI-generated content may be incorrect."/>
+            <wp:cNvGraphicFramePr>
+              <a:graphicFrameLocks xmlns:a="http://schemas.openxmlformats.org/drawingml/2006/main" noChangeAspect="1"/>
+            </wp:cNvGraphicFramePr>
+            <a:graphic xmlns:a="http://schemas.openxmlformats.org/drawingml/2006/main">
+              <a:graphicData uri="http://schemas.openxmlformats.org/drawingml/2006/picture">
+                <pic:pic xmlns:pic="http://schemas.openxmlformats.org/drawingml/2006/picture">
+                  <pic:nvPicPr>
+                    <pic:cNvPr id="2030831643" name="Picture 1" descr="A screenshot of a computer&#10;&#10;AI-generated content may be incorrect."/>
+                    <pic:cNvPicPr/>
+                  </pic:nvPicPr>
+                  <pic:blipFill>
+                    <a:blip r:embed="rId7" cstate="print">
+                      <a:extLst>
+                        <a:ext uri="{28A0092B-C50C-407E-A947-70E740481C1C}">
+                          <a14:useLocalDpi xmlns:a14="http://schemas.microsoft.com/office/drawing/2010/main" val="0"/>
+                        </a:ext>
+                      </a:extLst>
+                    </a:blip>
+                    <a:stretch>
+                      <a:fillRect/>
+                    </a:stretch>
+                  </pic:blipFill>
+                  <pic:spPr>
+                    <a:xfrm>
+                      <a:off x="0" y="0"/>
+                      <a:ext cx="5943600" cy="3237230"/>
+                    </a:xfrm>
+                    <a:prstGeom prst="rect">
+                      <a:avLst/>
+                    </a:prstGeom>
+                  </pic:spPr>
+                </pic:pic>
+              </a:graphicData>
+            </a:graphic>
+          </wp:anchor>
+        </w:drawing>
+      </w:r>
+      <w:r>
+        <w:t>Precedence:</w:t>
+      </w:r>
+    </w:p>
+    <w:p>
+      <w:pPr>
+        <w:pStyle w:val="ListParagraph"/>
+        <w:rPr>
+          <w:b/>
+          <w:bCs/>
+          <w:u w:val="single"/>
+        </w:rPr>
+      </w:pPr>
+    </w:p>
+    <w:p>
+      <w:pPr>
+        <w:pStyle w:val="ListParagraph"/>
+        <w:numPr>
+          <w:ilvl w:val="0"/>
+          <w:numId w:val="3"/>
+        </w:numPr>
+      </w:pPr>
+      <w:r>
+        <w:drawing>
+          <wp:anchor distT="0" distB="0" distL="114300" distR="114300" simplePos="0" relativeHeight="251666432" behindDoc="0" locked="0" layoutInCell="1" allowOverlap="1" wp14:anchorId="190D013C" wp14:editId="5B4E4854">
+            <wp:simplePos x="0" y="0"/>
+            <wp:positionH relativeFrom="column">
+              <wp:posOffset>370390</wp:posOffset>
+            </wp:positionH>
+            <wp:positionV relativeFrom="paragraph">
+              <wp:posOffset>394535</wp:posOffset>
+            </wp:positionV>
+            <wp:extent cx="5943600" cy="3268345"/>
+            <wp:effectExtent l="0" t="0" r="0" b="8255"/>
+            <wp:wrapSquare wrapText="bothSides"/>
+            <wp:docPr id="2075653652" name="Picture 1" descr="A screen shot of a computer&#10;&#10;AI-generated content may be incorrect."/>
+            <wp:cNvGraphicFramePr>
+              <a:graphicFrameLocks xmlns:a="http://schemas.openxmlformats.org/drawingml/2006/main" noChangeAspect="1"/>
+            </wp:cNvGraphicFramePr>
+            <a:graphic xmlns:a="http://schemas.openxmlformats.org/drawingml/2006/main">
+              <a:graphicData uri="http://schemas.openxmlformats.org/drawingml/2006/picture">
+                <pic:pic xmlns:pic="http://schemas.openxmlformats.org/drawingml/2006/picture">
+                  <pic:nvPicPr>
+                    <pic:cNvPr id="2075653652" name="Picture 1" descr="A screen shot of a computer&#10;&#10;AI-generated content may be incorrect."/>
+                    <pic:cNvPicPr/>
+                  </pic:nvPicPr>
+                  <pic:blipFill>
+                    <a:blip r:embed="rId8" cstate="print">
+                      <a:extLst>
+                        <a:ext uri="{28A0092B-C50C-407E-A947-70E740481C1C}">
+                          <a14:useLocalDpi xmlns:a14="http://schemas.microsoft.com/office/drawing/2010/main" val="0"/>
+                        </a:ext>
+                      </a:extLst>
+                    </a:blip>
+                    <a:stretch>
+                      <a:fillRect/>
+                    </a:stretch>
+                  </pic:blipFill>
+                  <pic:spPr>
+                    <a:xfrm>
+                      <a:off x="0" y="0"/>
+                      <a:ext cx="5943600" cy="3268345"/>
+                    </a:xfrm>
+                    <a:prstGeom prst="rect">
+                      <a:avLst/>
+                    </a:prstGeom>
+                  </pic:spPr>
+                </pic:pic>
+              </a:graphicData>
+            </a:graphic>
+          </wp:anchor>
+        </w:drawing>
+      </w:r>
+      <w:r>
+        <w:t>Response:</w:t>
+      </w:r>
+    </w:p>
+    <w:p>
+      <w:pPr>
+        <w:pStyle w:val="ListParagraph"/>
+        <w:rPr>
+          <w:b/>
+          <w:bCs/>
+          <w:u w:val="single"/>
+        </w:rPr>
+      </w:pPr>
+    </w:p>
+    <w:p>
+      <w:pPr>
+        <w:pStyle w:val="ListParagraph"/>
+        <w:rPr>
+          <w:b/>
+          <w:bCs/>
+          <w:u w:val="single"/>
+        </w:rPr>
+      </w:pPr>
     </w:p>
     <w:p>
       <w:pPr>
@@ -34,6 +190,93 @@
       </w:pPr>
       <w:r>
         <w:rPr>
+          <w:b/>
+          <w:bCs/>
+          <w:u w:val="single"/>
+        </w:rPr>
+        <w:lastRenderedPageBreak/>
+        <w:drawing>
+          <wp:anchor distT="0" distB="0" distL="114300" distR="114300" simplePos="0" relativeHeight="251667456" behindDoc="0" locked="0" layoutInCell="1" allowOverlap="1" wp14:anchorId="29E2268D" wp14:editId="1D65D1E2">
+            <wp:simplePos x="0" y="0"/>
+            <wp:positionH relativeFrom="column">
+              <wp:posOffset>347240</wp:posOffset>
+            </wp:positionH>
+            <wp:positionV relativeFrom="paragraph">
+              <wp:posOffset>295235</wp:posOffset>
+            </wp:positionV>
+            <wp:extent cx="5943600" cy="3253105"/>
+            <wp:effectExtent l="0" t="0" r="0" b="4445"/>
+            <wp:wrapSquare wrapText="bothSides"/>
+            <wp:docPr id="2030817879" name="Picture 1" descr="A screenshot of a computer&#10;&#10;AI-generated content may be incorrect."/>
+            <wp:cNvGraphicFramePr>
+              <a:graphicFrameLocks xmlns:a="http://schemas.openxmlformats.org/drawingml/2006/main" noChangeAspect="1"/>
+            </wp:cNvGraphicFramePr>
+            <a:graphic xmlns:a="http://schemas.openxmlformats.org/drawingml/2006/main">
+              <a:graphicData uri="http://schemas.openxmlformats.org/drawingml/2006/picture">
+                <pic:pic xmlns:pic="http://schemas.openxmlformats.org/drawingml/2006/picture">
+                  <pic:nvPicPr>
+                    <pic:cNvPr id="2030817879" name="Picture 1" descr="A screenshot of a computer&#10;&#10;AI-generated content may be incorrect."/>
+                    <pic:cNvPicPr/>
+                  </pic:nvPicPr>
+                  <pic:blipFill>
+                    <a:blip r:embed="rId9" cstate="print">
+                      <a:extLst>
+                        <a:ext uri="{28A0092B-C50C-407E-A947-70E740481C1C}">
+                          <a14:useLocalDpi xmlns:a14="http://schemas.microsoft.com/office/drawing/2010/main" val="0"/>
+                        </a:ext>
+                      </a:extLst>
+                    </a:blip>
+                    <a:stretch>
+                      <a:fillRect/>
+                    </a:stretch>
+                  </pic:blipFill>
+                  <pic:spPr>
+                    <a:xfrm>
+                      <a:off x="0" y="0"/>
+                      <a:ext cx="5943600" cy="3253105"/>
+                    </a:xfrm>
+                    <a:prstGeom prst="rect">
+                      <a:avLst/>
+                    </a:prstGeom>
+                  </pic:spPr>
+                </pic:pic>
+              </a:graphicData>
+            </a:graphic>
+          </wp:anchor>
+        </w:drawing>
+      </w:r>
+      <w:r>
+        <w:rPr>
+          <w:sz w:val="22"/>
+          <w:szCs w:val="22"/>
+        </w:rPr>
+        <w:t>Alternate Precedence:</w:t>
+      </w:r>
+    </w:p>
+    <w:p>
+      <w:pPr>
+        <w:pStyle w:val="ListParagraph"/>
+        <w:rPr>
+          <w:b/>
+          <w:bCs/>
+          <w:u w:val="single"/>
+        </w:rPr>
+      </w:pPr>
+    </w:p>
+    <w:p>
+      <w:pPr>
+        <w:pStyle w:val="ListParagraph"/>
+        <w:numPr>
+          <w:ilvl w:val="0"/>
+          <w:numId w:val="3"/>
+        </w:numPr>
+        <w:rPr>
+          <w:sz w:val="22"/>
+          <w:szCs w:val="22"/>
+        </w:rPr>
+      </w:pPr>
+      <w:r>
+        <w:rPr>
           <w:sz w:val="22"/>
           <w:szCs w:val="22"/>
         </w:rPr>
@@ -53,9 +296,17 @@
           <w:noProof/>
         </w:rPr>
         <w:drawing>
-          <wp:inline distT="0" distB="0" distL="0" distR="0" wp14:anchorId="34736717" wp14:editId="3D7C529F">
+          <wp:anchor distT="0" distB="0" distL="114300" distR="114300" simplePos="0" relativeHeight="251668480" behindDoc="0" locked="0" layoutInCell="1" allowOverlap="1" wp14:anchorId="34736717" wp14:editId="1C26F3DB">
+            <wp:simplePos x="0" y="0"/>
+            <wp:positionH relativeFrom="column">
+              <wp:posOffset>364602</wp:posOffset>
+            </wp:positionH>
+            <wp:positionV relativeFrom="paragraph">
+              <wp:posOffset>71353</wp:posOffset>
+            </wp:positionV>
             <wp:extent cx="5943600" cy="3077210"/>
             <wp:effectExtent l="0" t="0" r="0" b="8890"/>
+            <wp:wrapSquare wrapText="bothSides"/>
             <wp:docPr id="1842644420" name="Picture 1" descr="A screenshot of a computer&#10;&#10;AI-generated content may be incorrect."/>
             <wp:cNvGraphicFramePr>
               <a:graphicFrameLocks xmlns:a="http://schemas.openxmlformats.org/drawingml/2006/main" noChangeAspect="1"/>
@@ -68,7 +319,13 @@
                     <pic:cNvPicPr/>
                   </pic:nvPicPr>
                   <pic:blipFill>
-                    <a:blip r:embed="rId7"/>
+                    <a:blip r:embed="rId10" cstate="print">
+                      <a:extLst>
+                        <a:ext uri="{28A0092B-C50C-407E-A947-70E740481C1C}">
+                          <a14:useLocalDpi xmlns:a14="http://schemas.microsoft.com/office/drawing/2010/main" val="0"/>
+                        </a:ext>
+                      </a:extLst>
+                    </a:blip>
                     <a:stretch>
                       <a:fillRect/>
                     </a:stretch>
@@ -85,7 +342,7 @@
                 </pic:pic>
               </a:graphicData>
             </a:graphic>
-          </wp:inline>
+          </wp:anchor>
         </w:drawing>
       </w:r>
     </w:p>
@@ -94,8 +351,9 @@
         <w:rPr>
           <w:noProof/>
         </w:rPr>
+        <w:lastRenderedPageBreak/>
         <w:drawing>
-          <wp:inline distT="0" distB="0" distL="0" distR="0" wp14:anchorId="6CF51C30" wp14:editId="0F771F8C">
+          <wp:inline distT="0" distB="0" distL="0" distR="0" wp14:anchorId="6CF51C30" wp14:editId="230860BF">
             <wp:extent cx="5943600" cy="3512820"/>
             <wp:effectExtent l="0" t="0" r="0" b="0"/>
             <wp:docPr id="1627648378" name="Picture 1" descr="A screenshot of a computer&#10;&#10;AI-generated content may be incorrect."/>
@@ -110,7 +368,7 @@
                     <pic:cNvPicPr/>
                   </pic:nvPicPr>
                   <pic:blipFill>
-                    <a:blip r:embed="rId8"/>
+                    <a:blip r:embed="rId11"/>
                     <a:stretch>
                       <a:fillRect/>
                     </a:stretch>
@@ -132,6 +390,7 @@
       </w:r>
     </w:p>
     <w:p/>
+    <w:p/>
     <w:p>
       <w:pPr>
         <w:pStyle w:val="ListParagraph"/>
@@ -144,18 +403,90 @@
         <w:rPr>
           <w:noProof/>
         </w:rPr>
+        <w:drawing>
+          <wp:anchor distT="0" distB="0" distL="114300" distR="114300" simplePos="0" relativeHeight="251658240" behindDoc="0" locked="0" layoutInCell="1" allowOverlap="1" wp14:anchorId="4F6A7240" wp14:editId="1BB57A71">
+            <wp:simplePos x="0" y="0"/>
+            <wp:positionH relativeFrom="column">
+              <wp:posOffset>254635</wp:posOffset>
+            </wp:positionH>
+            <wp:positionV relativeFrom="paragraph">
+              <wp:posOffset>360680</wp:posOffset>
+            </wp:positionV>
+            <wp:extent cx="6041390" cy="3055620"/>
+            <wp:effectExtent l="0" t="0" r="0" b="0"/>
+            <wp:wrapSquare wrapText="bothSides"/>
+            <wp:docPr id="1192398854" name="Picture 1" descr="A screenshot of a computer"/>
+            <wp:cNvGraphicFramePr>
+              <a:graphicFrameLocks xmlns:a="http://schemas.openxmlformats.org/drawingml/2006/main" noChangeAspect="1"/>
+            </wp:cNvGraphicFramePr>
+            <a:graphic xmlns:a="http://schemas.openxmlformats.org/drawingml/2006/main">
+              <a:graphicData uri="http://schemas.openxmlformats.org/drawingml/2006/picture">
+                <pic:pic xmlns:pic="http://schemas.openxmlformats.org/drawingml/2006/picture">
+                  <pic:nvPicPr>
+                    <pic:cNvPr id="1192398854" name="Picture 1" descr="A screenshot of a computer"/>
+                    <pic:cNvPicPr/>
+                  </pic:nvPicPr>
+                  <pic:blipFill rotWithShape="1">
+                    <a:blip r:embed="rId12" cstate="print">
+                      <a:extLst>
+                        <a:ext uri="{28A0092B-C50C-407E-A947-70E740481C1C}">
+                          <a14:useLocalDpi xmlns:a14="http://schemas.microsoft.com/office/drawing/2010/main" val="0"/>
+                        </a:ext>
+                      </a:extLst>
+                    </a:blip>
+                    <a:srcRect t="1" b="832"/>
+                    <a:stretch/>
+                  </pic:blipFill>
+                  <pic:spPr bwMode="auto">
+                    <a:xfrm>
+                      <a:off x="0" y="0"/>
+                      <a:ext cx="6041390" cy="3055620"/>
+                    </a:xfrm>
+                    <a:prstGeom prst="rect">
+                      <a:avLst/>
+                    </a:prstGeom>
+                    <a:ln>
+                      <a:noFill/>
+                    </a:ln>
+                    <a:extLst>
+                      <a:ext uri="{53640926-AAD7-44D8-BBD7-CCE9431645EC}">
+                        <a14:shadowObscured xmlns:a14="http://schemas.microsoft.com/office/drawing/2010/main"/>
+                      </a:ext>
+                    </a:extLst>
+                  </pic:spPr>
+                </pic:pic>
+              </a:graphicData>
+            </a:graphic>
+            <wp14:sizeRelH relativeFrom="margin">
+              <wp14:pctWidth>0</wp14:pctWidth>
+            </wp14:sizeRelH>
+            <wp14:sizeRelV relativeFrom="margin">
+              <wp14:pctHeight>0</wp14:pctHeight>
+            </wp14:sizeRelV>
+          </wp:anchor>
+        </w:drawing>
+      </w:r>
+      <w:r>
+        <w:t>Chain Precedence:</w:t>
+      </w:r>
+    </w:p>
+    <w:p>
+      <w:r>
+        <w:rPr>
+          <w:noProof/>
+        </w:rPr>
         <w:lastRenderedPageBreak/>
         <w:drawing>
-          <wp:anchor distT="0" distB="0" distL="114300" distR="114300" simplePos="0" relativeHeight="251659264" behindDoc="0" locked="0" layoutInCell="1" allowOverlap="1" wp14:anchorId="20C07D1E" wp14:editId="06AE1F3D">
+          <wp:anchor distT="0" distB="0" distL="114300" distR="114300" simplePos="0" relativeHeight="251659264" behindDoc="0" locked="0" layoutInCell="1" allowOverlap="1" wp14:anchorId="20C07D1E" wp14:editId="31E0E4C7">
             <wp:simplePos x="0" y="0"/>
             <wp:positionH relativeFrom="column">
-              <wp:posOffset>311785</wp:posOffset>
+              <wp:posOffset>242658</wp:posOffset>
             </wp:positionH>
             <wp:positionV relativeFrom="paragraph">
-              <wp:posOffset>3477260</wp:posOffset>
+              <wp:posOffset>894369</wp:posOffset>
             </wp:positionV>
-            <wp:extent cx="5943600" cy="3481705"/>
-            <wp:effectExtent l="0" t="0" r="0" b="4445"/>
+            <wp:extent cx="5943600" cy="2839085"/>
+            <wp:effectExtent l="0" t="0" r="0" b="0"/>
             <wp:wrapSquare wrapText="bothSides"/>
             <wp:docPr id="1986231772" name="Picture 1" descr="A screenshot of a computer&#10;&#10;AI-generated content may be incorrect."/>
             <wp:cNvGraphicFramePr>
@@ -169,7 +500,7 @@
                     <pic:cNvPicPr/>
                   </pic:nvPicPr>
                   <pic:blipFill>
-                    <a:blip r:embed="rId9" cstate="print">
+                    <a:blip r:embed="rId13" cstate="print">
                       <a:extLst>
                         <a:ext uri="{28A0092B-C50C-407E-A947-70E740481C1C}">
                           <a14:useLocalDpi xmlns:a14="http://schemas.microsoft.com/office/drawing/2010/main" val="0"/>
@@ -183,7 +514,7 @@
                   <pic:spPr>
                     <a:xfrm>
                       <a:off x="0" y="0"/>
-                      <a:ext cx="5943600" cy="3481705"/>
+                      <a:ext cx="5943600" cy="2839085"/>
                     </a:xfrm>
                     <a:prstGeom prst="rect">
                       <a:avLst/>
@@ -192,68 +523,13 @@
                 </pic:pic>
               </a:graphicData>
             </a:graphic>
+            <wp14:sizeRelV relativeFrom="margin">
+              <wp14:pctHeight>0</wp14:pctHeight>
+            </wp14:sizeRelV>
           </wp:anchor>
         </w:drawing>
       </w:r>
-      <w:r>
-        <w:rPr>
-          <w:noProof/>
-        </w:rPr>
-        <w:drawing>
-          <wp:anchor distT="0" distB="0" distL="114300" distR="114300" simplePos="0" relativeHeight="251658240" behindDoc="0" locked="0" layoutInCell="1" allowOverlap="1" wp14:anchorId="4F6A7240" wp14:editId="7E045EF6">
-            <wp:simplePos x="0" y="0"/>
-            <wp:positionH relativeFrom="column">
-              <wp:posOffset>332274</wp:posOffset>
-            </wp:positionH>
-            <wp:positionV relativeFrom="paragraph">
-              <wp:posOffset>284407</wp:posOffset>
-            </wp:positionV>
-            <wp:extent cx="5943600" cy="3031490"/>
-            <wp:effectExtent l="0" t="0" r="0" b="0"/>
-            <wp:wrapSquare wrapText="bothSides"/>
-            <wp:docPr id="1192398854" name="Picture 1" descr="A screenshot of a computer"/>
-            <wp:cNvGraphicFramePr>
-              <a:graphicFrameLocks xmlns:a="http://schemas.openxmlformats.org/drawingml/2006/main" noChangeAspect="1"/>
-            </wp:cNvGraphicFramePr>
-            <a:graphic xmlns:a="http://schemas.openxmlformats.org/drawingml/2006/main">
-              <a:graphicData uri="http://schemas.openxmlformats.org/drawingml/2006/picture">
-                <pic:pic xmlns:pic="http://schemas.openxmlformats.org/drawingml/2006/picture">
-                  <pic:nvPicPr>
-                    <pic:cNvPr id="1192398854" name="Picture 1" descr="A screenshot of a computer"/>
-                    <pic:cNvPicPr/>
-                  </pic:nvPicPr>
-                  <pic:blipFill>
-                    <a:blip r:embed="rId10" cstate="print">
-                      <a:extLst>
-                        <a:ext uri="{28A0092B-C50C-407E-A947-70E740481C1C}">
-                          <a14:useLocalDpi xmlns:a14="http://schemas.microsoft.com/office/drawing/2010/main" val="0"/>
-                        </a:ext>
-                      </a:extLst>
-                    </a:blip>
-                    <a:stretch>
-                      <a:fillRect/>
-                    </a:stretch>
-                  </pic:blipFill>
-                  <pic:spPr>
-                    <a:xfrm>
-                      <a:off x="0" y="0"/>
-                      <a:ext cx="5943600" cy="3031490"/>
-                    </a:xfrm>
-                    <a:prstGeom prst="rect">
-                      <a:avLst/>
-                    </a:prstGeom>
-                  </pic:spPr>
-                </pic:pic>
-              </a:graphicData>
-            </a:graphic>
-          </wp:anchor>
-        </w:drawing>
-      </w:r>
-      <w:r>
-        <w:t>Chain Precedence:</w:t>
-      </w:r>
     </w:p>
-    <w:p/>
     <w:p/>
     <w:p/>
     <w:p/>
@@ -266,88 +542,17 @@
         </w:numPr>
       </w:pPr>
       <w:r>
-        <w:lastRenderedPageBreak/>
-        <w:t>Chain Response</w:t>
-      </w:r>
-    </w:p>
-    <w:p/>
-    <w:p>
-      <w:r>
         <w:rPr>
           <w:noProof/>
         </w:rPr>
         <w:drawing>
-          <wp:anchor distT="0" distB="0" distL="114300" distR="114300" simplePos="0" relativeHeight="251660288" behindDoc="1" locked="0" layoutInCell="1" allowOverlap="1" wp14:anchorId="668460CC" wp14:editId="1F1166E7">
+          <wp:anchor distT="0" distB="0" distL="114300" distR="114300" simplePos="0" relativeHeight="251661312" behindDoc="0" locked="0" layoutInCell="1" allowOverlap="1" wp14:anchorId="18202C2B" wp14:editId="685594A1">
             <wp:simplePos x="0" y="0"/>
-            <wp:positionH relativeFrom="margin">
-              <wp:align>right</wp:align>
+            <wp:positionH relativeFrom="column">
+              <wp:posOffset>247867</wp:posOffset>
             </wp:positionH>
             <wp:positionV relativeFrom="paragraph">
-              <wp:posOffset>-488</wp:posOffset>
-            </wp:positionV>
-            <wp:extent cx="5943600" cy="1563370"/>
-            <wp:effectExtent l="0" t="0" r="0" b="0"/>
-            <wp:wrapTight wrapText="bothSides">
-              <wp:wrapPolygon edited="0">
-                <wp:start x="0" y="0"/>
-                <wp:lineTo x="0" y="21319"/>
-                <wp:lineTo x="21531" y="21319"/>
-                <wp:lineTo x="21531" y="0"/>
-                <wp:lineTo x="0" y="0"/>
-              </wp:wrapPolygon>
-            </wp:wrapTight>
-            <wp:docPr id="435027194" name="Picture 1" descr="A screen shot of a computer&#10;&#10;AI-generated content may be incorrect."/>
-            <wp:cNvGraphicFramePr>
-              <a:graphicFrameLocks xmlns:a="http://schemas.openxmlformats.org/drawingml/2006/main" noChangeAspect="1"/>
-            </wp:cNvGraphicFramePr>
-            <a:graphic xmlns:a="http://schemas.openxmlformats.org/drawingml/2006/main">
-              <a:graphicData uri="http://schemas.openxmlformats.org/drawingml/2006/picture">
-                <pic:pic xmlns:pic="http://schemas.openxmlformats.org/drawingml/2006/picture">
-                  <pic:nvPicPr>
-                    <pic:cNvPr id="435027194" name="Picture 1" descr="A screen shot of a computer&#10;&#10;AI-generated content may be incorrect."/>
-                    <pic:cNvPicPr/>
-                  </pic:nvPicPr>
-                  <pic:blipFill>
-                    <a:blip r:embed="rId11">
-                      <a:extLst>
-                        <a:ext uri="{28A0092B-C50C-407E-A947-70E740481C1C}">
-                          <a14:useLocalDpi xmlns:a14="http://schemas.microsoft.com/office/drawing/2010/main" val="0"/>
-                        </a:ext>
-                      </a:extLst>
-                    </a:blip>
-                    <a:stretch>
-                      <a:fillRect/>
-                    </a:stretch>
-                  </pic:blipFill>
-                  <pic:spPr>
-                    <a:xfrm>
-                      <a:off x="0" y="0"/>
-                      <a:ext cx="5943600" cy="1563370"/>
-                    </a:xfrm>
-                    <a:prstGeom prst="rect">
-                      <a:avLst/>
-                    </a:prstGeom>
-                  </pic:spPr>
-                </pic:pic>
-              </a:graphicData>
-            </a:graphic>
-          </wp:anchor>
-        </w:drawing>
-      </w:r>
-    </w:p>
-    <w:p>
-      <w:r>
-        <w:rPr>
-          <w:noProof/>
-        </w:rPr>
-        <w:drawing>
-          <wp:anchor distT="0" distB="0" distL="114300" distR="114300" simplePos="0" relativeHeight="251661312" behindDoc="0" locked="0" layoutInCell="1" allowOverlap="1" wp14:anchorId="18202C2B" wp14:editId="41B3EC95">
-            <wp:simplePos x="0" y="0"/>
-            <wp:positionH relativeFrom="column">
-              <wp:posOffset>0</wp:posOffset>
-            </wp:positionH>
-            <wp:positionV relativeFrom="paragraph">
-              <wp:posOffset>0</wp:posOffset>
+              <wp:posOffset>1005349</wp:posOffset>
             </wp:positionV>
             <wp:extent cx="5943600" cy="3171190"/>
             <wp:effectExtent l="0" t="0" r="0" b="0"/>
@@ -364,7 +569,7 @@
                     <pic:cNvPicPr/>
                   </pic:nvPicPr>
                   <pic:blipFill>
-                    <a:blip r:embed="rId12" cstate="print">
+                    <a:blip r:embed="rId14" cstate="print">
                       <a:extLst>
                         <a:ext uri="{28A0092B-C50C-407E-A947-70E740481C1C}">
                           <a14:useLocalDpi xmlns:a14="http://schemas.microsoft.com/office/drawing/2010/main" val="0"/>
@@ -390,14 +595,82 @@
           </wp:anchor>
         </w:drawing>
       </w:r>
+      <w:r>
+        <w:rPr>
+          <w:noProof/>
+        </w:rPr>
+        <w:drawing>
+          <wp:anchor distT="0" distB="0" distL="114300" distR="114300" simplePos="0" relativeHeight="251660288" behindDoc="1" locked="0" layoutInCell="1" allowOverlap="1" wp14:anchorId="668460CC" wp14:editId="2CB8351F">
+            <wp:simplePos x="0" y="0"/>
+            <wp:positionH relativeFrom="margin">
+              <wp:posOffset>260350</wp:posOffset>
+            </wp:positionH>
+            <wp:positionV relativeFrom="paragraph">
+              <wp:posOffset>284480</wp:posOffset>
+            </wp:positionV>
+            <wp:extent cx="5943600" cy="781050"/>
+            <wp:effectExtent l="0" t="0" r="0" b="0"/>
+            <wp:wrapTight wrapText="bothSides">
+              <wp:wrapPolygon edited="0">
+                <wp:start x="0" y="0"/>
+                <wp:lineTo x="0" y="21073"/>
+                <wp:lineTo x="21531" y="21073"/>
+                <wp:lineTo x="21531" y="0"/>
+                <wp:lineTo x="0" y="0"/>
+              </wp:wrapPolygon>
+            </wp:wrapTight>
+            <wp:docPr id="435027194" name="Picture 1" descr="A screen shot of a computer&#10;&#10;AI-generated content may be incorrect."/>
+            <wp:cNvGraphicFramePr>
+              <a:graphicFrameLocks xmlns:a="http://schemas.openxmlformats.org/drawingml/2006/main" noChangeAspect="1"/>
+            </wp:cNvGraphicFramePr>
+            <a:graphic xmlns:a="http://schemas.openxmlformats.org/drawingml/2006/main">
+              <a:graphicData uri="http://schemas.openxmlformats.org/drawingml/2006/picture">
+                <pic:pic xmlns:pic="http://schemas.openxmlformats.org/drawingml/2006/picture">
+                  <pic:nvPicPr>
+                    <pic:cNvPr id="435027194" name="Picture 1" descr="A screen shot of a computer&#10;&#10;AI-generated content may be incorrect."/>
+                    <pic:cNvPicPr/>
+                  </pic:nvPicPr>
+                  <pic:blipFill rotWithShape="1">
+                    <a:blip r:embed="rId15">
+                      <a:extLst>
+                        <a:ext uri="{28A0092B-C50C-407E-A947-70E740481C1C}">
+                          <a14:useLocalDpi xmlns:a14="http://schemas.microsoft.com/office/drawing/2010/main" val="0"/>
+                        </a:ext>
+                      </a:extLst>
+                    </a:blip>
+                    <a:srcRect b="50025"/>
+                    <a:stretch/>
+                  </pic:blipFill>
+                  <pic:spPr bwMode="auto">
+                    <a:xfrm>
+                      <a:off x="0" y="0"/>
+                      <a:ext cx="5943600" cy="781050"/>
+                    </a:xfrm>
+                    <a:prstGeom prst="rect">
+                      <a:avLst/>
+                    </a:prstGeom>
+                    <a:ln>
+                      <a:noFill/>
+                    </a:ln>
+                    <a:extLst>
+                      <a:ext uri="{53640926-AAD7-44D8-BBD7-CCE9431645EC}">
+                        <a14:shadowObscured xmlns:a14="http://schemas.microsoft.com/office/drawing/2010/main"/>
+                      </a:ext>
+                    </a:extLst>
+                  </pic:spPr>
+                </pic:pic>
+              </a:graphicData>
+            </a:graphic>
+            <wp14:sizeRelV relativeFrom="margin">
+              <wp14:pctHeight>0</wp14:pctHeight>
+            </wp14:sizeRelV>
+          </wp:anchor>
+        </w:drawing>
+      </w:r>
+      <w:r>
+        <w:t>Chain Response</w:t>
+      </w:r>
     </w:p>
-    <w:p/>
-    <w:p/>
-    <w:p/>
-    <w:p/>
-    <w:p/>
-    <w:p/>
-    <w:p/>
     <w:p>
       <w:pPr>
         <w:pStyle w:val="ListParagraph"/>
@@ -417,7 +690,7 @@
           <w:noProof/>
         </w:rPr>
         <w:drawing>
-          <wp:anchor distT="0" distB="0" distL="114300" distR="114300" simplePos="0" relativeHeight="251662336" behindDoc="0" locked="0" layoutInCell="1" allowOverlap="1" wp14:anchorId="68836956" wp14:editId="5E0D5CF4">
+          <wp:anchor distT="0" distB="0" distL="114300" distR="114300" simplePos="0" relativeHeight="251662336" behindDoc="0" locked="0" layoutInCell="1" allowOverlap="1" wp14:anchorId="68836956" wp14:editId="7F275EF3">
             <wp:simplePos x="0" y="0"/>
             <wp:positionH relativeFrom="column">
               <wp:posOffset>0</wp:posOffset>
@@ -440,7 +713,7 @@
                     <pic:cNvPicPr/>
                   </pic:nvPicPr>
                   <pic:blipFill>
-                    <a:blip r:embed="rId13" cstate="print">
+                    <a:blip r:embed="rId16" cstate="print">
                       <a:extLst>
                         <a:ext uri="{28A0092B-C50C-407E-A947-70E740481C1C}">
                           <a14:useLocalDpi xmlns:a14="http://schemas.microsoft.com/office/drawing/2010/main" val="0"/>
@@ -480,7 +753,7 @@
           <w:noProof/>
         </w:rPr>
         <w:drawing>
-          <wp:anchor distT="0" distB="0" distL="114300" distR="114300" simplePos="0" relativeHeight="251663360" behindDoc="0" locked="0" layoutInCell="1" allowOverlap="1" wp14:anchorId="14B1E4BF" wp14:editId="325ABCE5">
+          <wp:anchor distT="0" distB="0" distL="114300" distR="114300" simplePos="0" relativeHeight="251663360" behindDoc="0" locked="0" layoutInCell="1" allowOverlap="1" wp14:anchorId="14B1E4BF" wp14:editId="6C07B7E9">
             <wp:simplePos x="0" y="0"/>
             <wp:positionH relativeFrom="margin">
               <wp:align>right</wp:align>
@@ -503,7 +776,7 @@
                     <pic:cNvPicPr/>
                   </pic:nvPicPr>
                   <pic:blipFill>
-                    <a:blip r:embed="rId14" cstate="print">
+                    <a:blip r:embed="rId17" cstate="print">
                       <a:extLst>
                         <a:ext uri="{28A0092B-C50C-407E-A947-70E740481C1C}">
                           <a14:useLocalDpi xmlns:a14="http://schemas.microsoft.com/office/drawing/2010/main" val="0"/>
@@ -550,7 +823,7 @@
         </w:rPr>
         <w:lastRenderedPageBreak/>
         <w:drawing>
-          <wp:anchor distT="0" distB="0" distL="114300" distR="114300" simplePos="0" relativeHeight="251664384" behindDoc="0" locked="0" layoutInCell="1" allowOverlap="1" wp14:anchorId="3C3BE80B" wp14:editId="4FB3734A">
+          <wp:anchor distT="0" distB="0" distL="114300" distR="114300" simplePos="0" relativeHeight="251664384" behindDoc="0" locked="0" layoutInCell="1" allowOverlap="1" wp14:anchorId="3C3BE80B" wp14:editId="78F50D2F">
             <wp:simplePos x="0" y="0"/>
             <wp:positionH relativeFrom="margin">
               <wp:posOffset>202557</wp:posOffset>
@@ -573,7 +846,7 @@
                     <pic:cNvPicPr/>
                   </pic:nvPicPr>
                   <pic:blipFill>
-                    <a:blip r:embed="rId15" cstate="print">
+                    <a:blip r:embed="rId18" cstate="print">
                       <a:extLst>
                         <a:ext uri="{28A0092B-C50C-407E-A947-70E740481C1C}">
                           <a14:useLocalDpi xmlns:a14="http://schemas.microsoft.com/office/drawing/2010/main" val="0"/>
@@ -1554,6 +1827,7 @@
   <w:style w:type="character" w:default="1" w:styleId="DefaultParagraphFont">
     <w:name w:val="Default Paragraph Font"/>
     <w:uiPriority w:val="1"/>
+    <w:semiHidden/>
     <w:unhideWhenUsed/>
   </w:style>
   <w:style w:type="table" w:default="1" w:styleId="TableNormal">
